--- a/Documentation/Working_Documents/Foot_Pedal_Switch_User_Guide.docx
+++ b/Documentation/Working_Documents/Foot_Pedal_Switch_User_Guide.docx
@@ -1,6 +1,6 @@
 
 <file path=word/document.xml><?xml version="1.0" encoding="utf-8"?>
-<w:document xmlns:wpc="http://schemas.microsoft.com/office/word/2010/wordprocessingCanvas" xmlns:cx="http://schemas.microsoft.com/office/drawing/2014/chartex" xmlns:cx1="http://schemas.microsoft.com/office/drawing/2015/9/8/chartex" xmlns:cx2="http://schemas.microsoft.com/office/drawing/2015/10/21/chartex" xmlns:cx3="http://schemas.microsoft.com/office/drawing/2016/5/9/chartex" xmlns:cx4="http://schemas.microsoft.com/office/drawing/2016/5/10/chartex" xmlns:cx5="http://schemas.microsoft.com/office/drawing/2016/5/11/chartex" xmlns:cx6="http://schemas.microsoft.com/office/drawing/2016/5/12/chartex" xmlns:cx7="http://schemas.microsoft.com/office/drawing/2016/5/13/chartex" xmlns:cx8="http://schemas.microsoft.com/office/drawing/2016/5/14/chartex" xmlns:mc="http://schemas.openxmlformats.org/markup-compatibility/2006" xmlns:aink="http://schemas.microsoft.com/office/drawing/2016/ink" xmlns:am3d="http://schemas.microsoft.com/office/drawing/2017/model3d" xmlns:o="urn:schemas-microsoft-com:office:office" xmlns:oel="http://schemas.microsoft.com/office/2019/extlst" xmlns:r="http://schemas.openxmlformats.org/officeDocument/2006/relationships" xmlns:m="http://schemas.openxmlformats.org/officeDocument/2006/math" xmlns:v="urn:schemas-microsoft-com:vml" xmlns:wp14="http://schemas.microsoft.com/office/word/2010/wordprocessingDrawing" xmlns:wp="http://schemas.openxmlformats.org/drawingml/2006/wordprocessingDrawing" xmlns:w10="urn:schemas-microsoft-com:office:word" xmlns:w="http://schemas.openxmlformats.org/wordprocessingml/2006/main" xmlns:w14="http://schemas.microsoft.com/office/word/2010/wordml" xmlns:w15="http://schemas.microsoft.com/office/word/2012/wordml" xmlns:w16cex="http://schemas.microsoft.com/office/word/2018/wordml/cex" xmlns:w16cid="http://schemas.microsoft.com/office/word/2016/wordml/cid" xmlns:w16="http://schemas.microsoft.com/office/word/2018/wordml" xmlns:w16sdtdh="http://schemas.microsoft.com/office/word/2020/wordml/sdtdatahash" xmlns:w16se="http://schemas.microsoft.com/office/word/2015/wordml/symex" xmlns:wpg="http://schemas.microsoft.com/office/word/2010/wordprocessingGroup" xmlns:wpi="http://schemas.microsoft.com/office/word/2010/wordprocessingInk" xmlns:wne="http://schemas.microsoft.com/office/word/2006/wordml" xmlns:wps="http://schemas.microsoft.com/office/word/2010/wordprocessingShape" mc:Ignorable="w14 w15 w16se w16cid w16 w16cex w16sdtdh wp14">
+<w:document xmlns:wpc="http://schemas.microsoft.com/office/word/2010/wordprocessingCanvas" xmlns:cx="http://schemas.microsoft.com/office/drawing/2014/chartex" xmlns:cx1="http://schemas.microsoft.com/office/drawing/2015/9/8/chartex" xmlns:cx2="http://schemas.microsoft.com/office/drawing/2015/10/21/chartex" xmlns:cx3="http://schemas.microsoft.com/office/drawing/2016/5/9/chartex" xmlns:cx4="http://schemas.microsoft.com/office/drawing/2016/5/10/chartex" xmlns:cx5="http://schemas.microsoft.com/office/drawing/2016/5/11/chartex" xmlns:cx6="http://schemas.microsoft.com/office/drawing/2016/5/12/chartex" xmlns:cx7="http://schemas.microsoft.com/office/drawing/2016/5/13/chartex" xmlns:cx8="http://schemas.microsoft.com/office/drawing/2016/5/14/chartex" xmlns:mc="http://schemas.openxmlformats.org/markup-compatibility/2006" xmlns:aink="http://schemas.microsoft.com/office/drawing/2016/ink" xmlns:am3d="http://schemas.microsoft.com/office/drawing/2017/model3d" xmlns:o="urn:schemas-microsoft-com:office:office" xmlns:oel="http://schemas.microsoft.com/office/2019/extlst" xmlns:r="http://schemas.openxmlformats.org/officeDocument/2006/relationships" xmlns:m="http://schemas.openxmlformats.org/officeDocument/2006/math" xmlns:v="urn:schemas-microsoft-com:vml" xmlns:wp14="http://schemas.microsoft.com/office/word/2010/wordprocessingDrawing" xmlns:wp="http://schemas.openxmlformats.org/drawingml/2006/wordprocessingDrawing" xmlns:w10="urn:schemas-microsoft-com:office:word" xmlns:w="http://schemas.openxmlformats.org/wordprocessingml/2006/main" xmlns:w14="http://schemas.microsoft.com/office/word/2010/wordml" xmlns:w15="http://schemas.microsoft.com/office/word/2012/wordml" xmlns:w16cex="http://schemas.microsoft.com/office/word/2018/wordml/cex" xmlns:w16cid="http://schemas.microsoft.com/office/word/2016/wordml/cid" xmlns:w16="http://schemas.microsoft.com/office/word/2018/wordml" xmlns:w16du="http://schemas.microsoft.com/office/word/2023/wordml/word16du" xmlns:w16sdtdh="http://schemas.microsoft.com/office/word/2020/wordml/sdtdatahash" xmlns:w16se="http://schemas.microsoft.com/office/word/2015/wordml/symex" xmlns:wpg="http://schemas.microsoft.com/office/word/2010/wordprocessingGroup" xmlns:wpi="http://schemas.microsoft.com/office/word/2010/wordprocessingInk" xmlns:wne="http://schemas.microsoft.com/office/word/2006/wordml" xmlns:wps="http://schemas.microsoft.com/office/word/2010/wordprocessingShape" mc:Ignorable="w14 w15 w16se w16cid w16 w16cex w16sdtdh w16du wp14">
   <w:body>
     <w:p>
       <w:pPr>
@@ -138,6 +138,19 @@
         <w:pStyle w:val="Heading2"/>
       </w:pPr>
       <w:r>
+        <w:t>Alternate Models</w:t>
+      </w:r>
+    </w:p>
+    <w:p>
+      <w:r>
+        <w:t>There is a version of the switch with a metal body that has the cable on the same side as the hinge. The metal version is listed as an alternate in the Bill of Materials and the Maker Guide.</w:t>
+      </w:r>
+    </w:p>
+    <w:p>
+      <w:pPr>
+        <w:pStyle w:val="Heading2"/>
+      </w:pPr>
+      <w:r>
         <w:t>Specifications</w:t>
       </w:r>
     </w:p>
@@ -211,7 +224,7 @@
 </file>
 
 <file path=word/endnotes.xml><?xml version="1.0" encoding="utf-8"?>
-<w:endnotes xmlns:wpc="http://schemas.microsoft.com/office/word/2010/wordprocessingCanvas" xmlns:cx="http://schemas.microsoft.com/office/drawing/2014/chartex" xmlns:cx1="http://schemas.microsoft.com/office/drawing/2015/9/8/chartex" xmlns:cx2="http://schemas.microsoft.com/office/drawing/2015/10/21/chartex" xmlns:cx3="http://schemas.microsoft.com/office/drawing/2016/5/9/chartex" xmlns:cx4="http://schemas.microsoft.com/office/drawing/2016/5/10/chartex" xmlns:cx5="http://schemas.microsoft.com/office/drawing/2016/5/11/chartex" xmlns:cx6="http://schemas.microsoft.com/office/drawing/2016/5/12/chartex" xmlns:cx7="http://schemas.microsoft.com/office/drawing/2016/5/13/chartex" xmlns:cx8="http://schemas.microsoft.com/office/drawing/2016/5/14/chartex" xmlns:mc="http://schemas.openxmlformats.org/markup-compatibility/2006" xmlns:aink="http://schemas.microsoft.com/office/drawing/2016/ink" xmlns:am3d="http://schemas.microsoft.com/office/drawing/2017/model3d" xmlns:o="urn:schemas-microsoft-com:office:office" xmlns:oel="http://schemas.microsoft.com/office/2019/extlst" xmlns:r="http://schemas.openxmlformats.org/officeDocument/2006/relationships" xmlns:m="http://schemas.openxmlformats.org/officeDocument/2006/math" xmlns:v="urn:schemas-microsoft-com:vml" xmlns:wp14="http://schemas.microsoft.com/office/word/2010/wordprocessingDrawing" xmlns:wp="http://schemas.openxmlformats.org/drawingml/2006/wordprocessingDrawing" xmlns:w10="urn:schemas-microsoft-com:office:word" xmlns:w="http://schemas.openxmlformats.org/wordprocessingml/2006/main" xmlns:w14="http://schemas.microsoft.com/office/word/2010/wordml" xmlns:w15="http://schemas.microsoft.com/office/word/2012/wordml" xmlns:w16cex="http://schemas.microsoft.com/office/word/2018/wordml/cex" xmlns:w16cid="http://schemas.microsoft.com/office/word/2016/wordml/cid" xmlns:w16="http://schemas.microsoft.com/office/word/2018/wordml" xmlns:w16sdtdh="http://schemas.microsoft.com/office/word/2020/wordml/sdtdatahash" xmlns:w16se="http://schemas.microsoft.com/office/word/2015/wordml/symex" xmlns:wpg="http://schemas.microsoft.com/office/word/2010/wordprocessingGroup" xmlns:wpi="http://schemas.microsoft.com/office/word/2010/wordprocessingInk" xmlns:wne="http://schemas.microsoft.com/office/word/2006/wordml" xmlns:wps="http://schemas.microsoft.com/office/word/2010/wordprocessingShape" mc:Ignorable="w14 w15 w16se w16cid w16 w16cex w16sdtdh wp14">
+<w:endnotes xmlns:wpc="http://schemas.microsoft.com/office/word/2010/wordprocessingCanvas" xmlns:cx="http://schemas.microsoft.com/office/drawing/2014/chartex" xmlns:cx1="http://schemas.microsoft.com/office/drawing/2015/9/8/chartex" xmlns:cx2="http://schemas.microsoft.com/office/drawing/2015/10/21/chartex" xmlns:cx3="http://schemas.microsoft.com/office/drawing/2016/5/9/chartex" xmlns:cx4="http://schemas.microsoft.com/office/drawing/2016/5/10/chartex" xmlns:cx5="http://schemas.microsoft.com/office/drawing/2016/5/11/chartex" xmlns:cx6="http://schemas.microsoft.com/office/drawing/2016/5/12/chartex" xmlns:cx7="http://schemas.microsoft.com/office/drawing/2016/5/13/chartex" xmlns:cx8="http://schemas.microsoft.com/office/drawing/2016/5/14/chartex" xmlns:mc="http://schemas.openxmlformats.org/markup-compatibility/2006" xmlns:aink="http://schemas.microsoft.com/office/drawing/2016/ink" xmlns:am3d="http://schemas.microsoft.com/office/drawing/2017/model3d" xmlns:o="urn:schemas-microsoft-com:office:office" xmlns:oel="http://schemas.microsoft.com/office/2019/extlst" xmlns:r="http://schemas.openxmlformats.org/officeDocument/2006/relationships" xmlns:m="http://schemas.openxmlformats.org/officeDocument/2006/math" xmlns:v="urn:schemas-microsoft-com:vml" xmlns:wp14="http://schemas.microsoft.com/office/word/2010/wordprocessingDrawing" xmlns:wp="http://schemas.openxmlformats.org/drawingml/2006/wordprocessingDrawing" xmlns:w10="urn:schemas-microsoft-com:office:word" xmlns:w="http://schemas.openxmlformats.org/wordprocessingml/2006/main" xmlns:w14="http://schemas.microsoft.com/office/word/2010/wordml" xmlns:w15="http://schemas.microsoft.com/office/word/2012/wordml" xmlns:w16cex="http://schemas.microsoft.com/office/word/2018/wordml/cex" xmlns:w16cid="http://schemas.microsoft.com/office/word/2016/wordml/cid" xmlns:w16="http://schemas.microsoft.com/office/word/2018/wordml" xmlns:w16du="http://schemas.microsoft.com/office/word/2023/wordml/word16du" xmlns:w16sdtdh="http://schemas.microsoft.com/office/word/2020/wordml/sdtdatahash" xmlns:w16se="http://schemas.microsoft.com/office/word/2015/wordml/symex" xmlns:wpg="http://schemas.microsoft.com/office/word/2010/wordprocessingGroup" xmlns:wpi="http://schemas.microsoft.com/office/word/2010/wordprocessingInk" xmlns:wne="http://schemas.microsoft.com/office/word/2006/wordml" xmlns:wps="http://schemas.microsoft.com/office/word/2010/wordprocessingShape" mc:Ignorable="w14 w15 w16se w16cid w16 w16cex w16sdtdh w16du wp14">
   <w:endnote w:type="separator" w:id="-1">
     <w:p>
       <w:pPr>
@@ -243,7 +256,7 @@
 </file>
 
 <file path=word/footer1.xml><?xml version="1.0" encoding="utf-8"?>
-<w:ftr xmlns:wpc="http://schemas.microsoft.com/office/word/2010/wordprocessingCanvas" xmlns:cx="http://schemas.microsoft.com/office/drawing/2014/chartex" xmlns:cx1="http://schemas.microsoft.com/office/drawing/2015/9/8/chartex" xmlns:cx2="http://schemas.microsoft.com/office/drawing/2015/10/21/chartex" xmlns:cx3="http://schemas.microsoft.com/office/drawing/2016/5/9/chartex" xmlns:cx4="http://schemas.microsoft.com/office/drawing/2016/5/10/chartex" xmlns:cx5="http://schemas.microsoft.com/office/drawing/2016/5/11/chartex" xmlns:cx6="http://schemas.microsoft.com/office/drawing/2016/5/12/chartex" xmlns:cx7="http://schemas.microsoft.com/office/drawing/2016/5/13/chartex" xmlns:cx8="http://schemas.microsoft.com/office/drawing/2016/5/14/chartex" xmlns:mc="http://schemas.openxmlformats.org/markup-compatibility/2006" xmlns:aink="http://schemas.microsoft.com/office/drawing/2016/ink" xmlns:am3d="http://schemas.microsoft.com/office/drawing/2017/model3d" xmlns:o="urn:schemas-microsoft-com:office:office" xmlns:oel="http://schemas.microsoft.com/office/2019/extlst" xmlns:r="http://schemas.openxmlformats.org/officeDocument/2006/relationships" xmlns:m="http://schemas.openxmlformats.org/officeDocument/2006/math" xmlns:v="urn:schemas-microsoft-com:vml" xmlns:wp14="http://schemas.microsoft.com/office/word/2010/wordprocessingDrawing" xmlns:wp="http://schemas.openxmlformats.org/drawingml/2006/wordprocessingDrawing" xmlns:w10="urn:schemas-microsoft-com:office:word" xmlns:w="http://schemas.openxmlformats.org/wordprocessingml/2006/main" xmlns:w14="http://schemas.microsoft.com/office/word/2010/wordml" xmlns:w15="http://schemas.microsoft.com/office/word/2012/wordml" xmlns:w16cex="http://schemas.microsoft.com/office/word/2018/wordml/cex" xmlns:w16cid="http://schemas.microsoft.com/office/word/2016/wordml/cid" xmlns:w16="http://schemas.microsoft.com/office/word/2018/wordml" xmlns:w16sdtdh="http://schemas.microsoft.com/office/word/2020/wordml/sdtdatahash" xmlns:w16se="http://schemas.microsoft.com/office/word/2015/wordml/symex" xmlns:wpg="http://schemas.microsoft.com/office/word/2010/wordprocessingGroup" xmlns:wpi="http://schemas.microsoft.com/office/word/2010/wordprocessingInk" xmlns:wne="http://schemas.microsoft.com/office/word/2006/wordml" xmlns:wps="http://schemas.microsoft.com/office/word/2010/wordprocessingShape" mc:Ignorable="w14 w15 w16se w16cid w16 w16cex w16sdtdh wp14">
+<w:ftr xmlns:wpc="http://schemas.microsoft.com/office/word/2010/wordprocessingCanvas" xmlns:cx="http://schemas.microsoft.com/office/drawing/2014/chartex" xmlns:cx1="http://schemas.microsoft.com/office/drawing/2015/9/8/chartex" xmlns:cx2="http://schemas.microsoft.com/office/drawing/2015/10/21/chartex" xmlns:cx3="http://schemas.microsoft.com/office/drawing/2016/5/9/chartex" xmlns:cx4="http://schemas.microsoft.com/office/drawing/2016/5/10/chartex" xmlns:cx5="http://schemas.microsoft.com/office/drawing/2016/5/11/chartex" xmlns:cx6="http://schemas.microsoft.com/office/drawing/2016/5/12/chartex" xmlns:cx7="http://schemas.microsoft.com/office/drawing/2016/5/13/chartex" xmlns:cx8="http://schemas.microsoft.com/office/drawing/2016/5/14/chartex" xmlns:mc="http://schemas.openxmlformats.org/markup-compatibility/2006" xmlns:aink="http://schemas.microsoft.com/office/drawing/2016/ink" xmlns:am3d="http://schemas.microsoft.com/office/drawing/2017/model3d" xmlns:o="urn:schemas-microsoft-com:office:office" xmlns:oel="http://schemas.microsoft.com/office/2019/extlst" xmlns:r="http://schemas.openxmlformats.org/officeDocument/2006/relationships" xmlns:m="http://schemas.openxmlformats.org/officeDocument/2006/math" xmlns:v="urn:schemas-microsoft-com:vml" xmlns:wp14="http://schemas.microsoft.com/office/word/2010/wordprocessingDrawing" xmlns:wp="http://schemas.openxmlformats.org/drawingml/2006/wordprocessingDrawing" xmlns:w10="urn:schemas-microsoft-com:office:word" xmlns:w="http://schemas.openxmlformats.org/wordprocessingml/2006/main" xmlns:w14="http://schemas.microsoft.com/office/word/2010/wordml" xmlns:w15="http://schemas.microsoft.com/office/word/2012/wordml" xmlns:w16cex="http://schemas.microsoft.com/office/word/2018/wordml/cex" xmlns:w16cid="http://schemas.microsoft.com/office/word/2016/wordml/cid" xmlns:w16="http://schemas.microsoft.com/office/word/2018/wordml" xmlns:w16du="http://schemas.microsoft.com/office/word/2023/wordml/word16du" xmlns:w16sdtdh="http://schemas.microsoft.com/office/word/2020/wordml/sdtdatahash" xmlns:w16se="http://schemas.microsoft.com/office/word/2015/wordml/symex" xmlns:wpg="http://schemas.microsoft.com/office/word/2010/wordprocessingGroup" xmlns:wpi="http://schemas.microsoft.com/office/word/2010/wordprocessingInk" xmlns:wne="http://schemas.microsoft.com/office/word/2006/wordml" xmlns:wps="http://schemas.microsoft.com/office/word/2010/wordprocessingShape" mc:Ignorable="w14 w15 w16se w16cid w16 w16cex w16sdtdh w16du wp14">
   <w:p>
     <w:pPr>
       <w:pStyle w:val="Header"/>
@@ -528,7 +541,7 @@
 </file>
 
 <file path=word/footnotes.xml><?xml version="1.0" encoding="utf-8"?>
-<w:footnotes xmlns:wpc="http://schemas.microsoft.com/office/word/2010/wordprocessingCanvas" xmlns:cx="http://schemas.microsoft.com/office/drawing/2014/chartex" xmlns:cx1="http://schemas.microsoft.com/office/drawing/2015/9/8/chartex" xmlns:cx2="http://schemas.microsoft.com/office/drawing/2015/10/21/chartex" xmlns:cx3="http://schemas.microsoft.com/office/drawing/2016/5/9/chartex" xmlns:cx4="http://schemas.microsoft.com/office/drawing/2016/5/10/chartex" xmlns:cx5="http://schemas.microsoft.com/office/drawing/2016/5/11/chartex" xmlns:cx6="http://schemas.microsoft.com/office/drawing/2016/5/12/chartex" xmlns:cx7="http://schemas.microsoft.com/office/drawing/2016/5/13/chartex" xmlns:cx8="http://schemas.microsoft.com/office/drawing/2016/5/14/chartex" xmlns:mc="http://schemas.openxmlformats.org/markup-compatibility/2006" xmlns:aink="http://schemas.microsoft.com/office/drawing/2016/ink" xmlns:am3d="http://schemas.microsoft.com/office/drawing/2017/model3d" xmlns:o="urn:schemas-microsoft-com:office:office" xmlns:oel="http://schemas.microsoft.com/office/2019/extlst" xmlns:r="http://schemas.openxmlformats.org/officeDocument/2006/relationships" xmlns:m="http://schemas.openxmlformats.org/officeDocument/2006/math" xmlns:v="urn:schemas-microsoft-com:vml" xmlns:wp14="http://schemas.microsoft.com/office/word/2010/wordprocessingDrawing" xmlns:wp="http://schemas.openxmlformats.org/drawingml/2006/wordprocessingDrawing" xmlns:w10="urn:schemas-microsoft-com:office:word" xmlns:w="http://schemas.openxmlformats.org/wordprocessingml/2006/main" xmlns:w14="http://schemas.microsoft.com/office/word/2010/wordml" xmlns:w15="http://schemas.microsoft.com/office/word/2012/wordml" xmlns:w16cex="http://schemas.microsoft.com/office/word/2018/wordml/cex" xmlns:w16cid="http://schemas.microsoft.com/office/word/2016/wordml/cid" xmlns:w16="http://schemas.microsoft.com/office/word/2018/wordml" xmlns:w16sdtdh="http://schemas.microsoft.com/office/word/2020/wordml/sdtdatahash" xmlns:w16se="http://schemas.microsoft.com/office/word/2015/wordml/symex" xmlns:wpg="http://schemas.microsoft.com/office/word/2010/wordprocessingGroup" xmlns:wpi="http://schemas.microsoft.com/office/word/2010/wordprocessingInk" xmlns:wne="http://schemas.microsoft.com/office/word/2006/wordml" xmlns:wps="http://schemas.microsoft.com/office/word/2010/wordprocessingShape" mc:Ignorable="w14 w15 w16se w16cid w16 w16cex w16sdtdh wp14">
+<w:footnotes xmlns:wpc="http://schemas.microsoft.com/office/word/2010/wordprocessingCanvas" xmlns:cx="http://schemas.microsoft.com/office/drawing/2014/chartex" xmlns:cx1="http://schemas.microsoft.com/office/drawing/2015/9/8/chartex" xmlns:cx2="http://schemas.microsoft.com/office/drawing/2015/10/21/chartex" xmlns:cx3="http://schemas.microsoft.com/office/drawing/2016/5/9/chartex" xmlns:cx4="http://schemas.microsoft.com/office/drawing/2016/5/10/chartex" xmlns:cx5="http://schemas.microsoft.com/office/drawing/2016/5/11/chartex" xmlns:cx6="http://schemas.microsoft.com/office/drawing/2016/5/12/chartex" xmlns:cx7="http://schemas.microsoft.com/office/drawing/2016/5/13/chartex" xmlns:cx8="http://schemas.microsoft.com/office/drawing/2016/5/14/chartex" xmlns:mc="http://schemas.openxmlformats.org/markup-compatibility/2006" xmlns:aink="http://schemas.microsoft.com/office/drawing/2016/ink" xmlns:am3d="http://schemas.microsoft.com/office/drawing/2017/model3d" xmlns:o="urn:schemas-microsoft-com:office:office" xmlns:oel="http://schemas.microsoft.com/office/2019/extlst" xmlns:r="http://schemas.openxmlformats.org/officeDocument/2006/relationships" xmlns:m="http://schemas.openxmlformats.org/officeDocument/2006/math" xmlns:v="urn:schemas-microsoft-com:vml" xmlns:wp14="http://schemas.microsoft.com/office/word/2010/wordprocessingDrawing" xmlns:wp="http://schemas.openxmlformats.org/drawingml/2006/wordprocessingDrawing" xmlns:w10="urn:schemas-microsoft-com:office:word" xmlns:w="http://schemas.openxmlformats.org/wordprocessingml/2006/main" xmlns:w14="http://schemas.microsoft.com/office/word/2010/wordml" xmlns:w15="http://schemas.microsoft.com/office/word/2012/wordml" xmlns:w16cex="http://schemas.microsoft.com/office/word/2018/wordml/cex" xmlns:w16cid="http://schemas.microsoft.com/office/word/2016/wordml/cid" xmlns:w16="http://schemas.microsoft.com/office/word/2018/wordml" xmlns:w16du="http://schemas.microsoft.com/office/word/2023/wordml/word16du" xmlns:w16sdtdh="http://schemas.microsoft.com/office/word/2020/wordml/sdtdatahash" xmlns:w16se="http://schemas.microsoft.com/office/word/2015/wordml/symex" xmlns:wpg="http://schemas.microsoft.com/office/word/2010/wordprocessingGroup" xmlns:wpi="http://schemas.microsoft.com/office/word/2010/wordprocessingInk" xmlns:wne="http://schemas.microsoft.com/office/word/2006/wordml" xmlns:wps="http://schemas.microsoft.com/office/word/2010/wordprocessingShape" mc:Ignorable="w14 w15 w16se w16cid w16 w16cex w16sdtdh w16du wp14">
   <w:footnote w:type="separator" w:id="-1">
     <w:p>
       <w:pPr>
@@ -560,7 +573,7 @@
 </file>
 
 <file path=word/header1.xml><?xml version="1.0" encoding="utf-8"?>
-<w:hdr xmlns:wpc="http://schemas.microsoft.com/office/word/2010/wordprocessingCanvas" xmlns:cx="http://schemas.microsoft.com/office/drawing/2014/chartex" xmlns:cx1="http://schemas.microsoft.com/office/drawing/2015/9/8/chartex" xmlns:cx2="http://schemas.microsoft.com/office/drawing/2015/10/21/chartex" xmlns:cx3="http://schemas.microsoft.com/office/drawing/2016/5/9/chartex" xmlns:cx4="http://schemas.microsoft.com/office/drawing/2016/5/10/chartex" xmlns:cx5="http://schemas.microsoft.com/office/drawing/2016/5/11/chartex" xmlns:cx6="http://schemas.microsoft.com/office/drawing/2016/5/12/chartex" xmlns:cx7="http://schemas.microsoft.com/office/drawing/2016/5/13/chartex" xmlns:cx8="http://schemas.microsoft.com/office/drawing/2016/5/14/chartex" xmlns:mc="http://schemas.openxmlformats.org/markup-compatibility/2006" xmlns:aink="http://schemas.microsoft.com/office/drawing/2016/ink" xmlns:am3d="http://schemas.microsoft.com/office/drawing/2017/model3d" xmlns:o="urn:schemas-microsoft-com:office:office" xmlns:oel="http://schemas.microsoft.com/office/2019/extlst" xmlns:r="http://schemas.openxmlformats.org/officeDocument/2006/relationships" xmlns:m="http://schemas.openxmlformats.org/officeDocument/2006/math" xmlns:v="urn:schemas-microsoft-com:vml" xmlns:wp14="http://schemas.microsoft.com/office/word/2010/wordprocessingDrawing" xmlns:wp="http://schemas.openxmlformats.org/drawingml/2006/wordprocessingDrawing" xmlns:w10="urn:schemas-microsoft-com:office:word" xmlns:w="http://schemas.openxmlformats.org/wordprocessingml/2006/main" xmlns:w14="http://schemas.microsoft.com/office/word/2010/wordml" xmlns:w15="http://schemas.microsoft.com/office/word/2012/wordml" xmlns:w16cex="http://schemas.microsoft.com/office/word/2018/wordml/cex" xmlns:w16cid="http://schemas.microsoft.com/office/word/2016/wordml/cid" xmlns:w16="http://schemas.microsoft.com/office/word/2018/wordml" xmlns:w16sdtdh="http://schemas.microsoft.com/office/word/2020/wordml/sdtdatahash" xmlns:w16se="http://schemas.microsoft.com/office/word/2015/wordml/symex" xmlns:wpg="http://schemas.microsoft.com/office/word/2010/wordprocessingGroup" xmlns:wpi="http://schemas.microsoft.com/office/word/2010/wordprocessingInk" xmlns:wne="http://schemas.microsoft.com/office/word/2006/wordml" xmlns:wps="http://schemas.microsoft.com/office/word/2010/wordprocessingShape" mc:Ignorable="w14 w15 w16se w16cid w16 w16cex w16sdtdh wp14">
+<w:hdr xmlns:wpc="http://schemas.microsoft.com/office/word/2010/wordprocessingCanvas" xmlns:cx="http://schemas.microsoft.com/office/drawing/2014/chartex" xmlns:cx1="http://schemas.microsoft.com/office/drawing/2015/9/8/chartex" xmlns:cx2="http://schemas.microsoft.com/office/drawing/2015/10/21/chartex" xmlns:cx3="http://schemas.microsoft.com/office/drawing/2016/5/9/chartex" xmlns:cx4="http://schemas.microsoft.com/office/drawing/2016/5/10/chartex" xmlns:cx5="http://schemas.microsoft.com/office/drawing/2016/5/11/chartex" xmlns:cx6="http://schemas.microsoft.com/office/drawing/2016/5/12/chartex" xmlns:cx7="http://schemas.microsoft.com/office/drawing/2016/5/13/chartex" xmlns:cx8="http://schemas.microsoft.com/office/drawing/2016/5/14/chartex" xmlns:mc="http://schemas.openxmlformats.org/markup-compatibility/2006" xmlns:aink="http://schemas.microsoft.com/office/drawing/2016/ink" xmlns:am3d="http://schemas.microsoft.com/office/drawing/2017/model3d" xmlns:o="urn:schemas-microsoft-com:office:office" xmlns:oel="http://schemas.microsoft.com/office/2019/extlst" xmlns:r="http://schemas.openxmlformats.org/officeDocument/2006/relationships" xmlns:m="http://schemas.openxmlformats.org/officeDocument/2006/math" xmlns:v="urn:schemas-microsoft-com:vml" xmlns:wp14="http://schemas.microsoft.com/office/word/2010/wordprocessingDrawing" xmlns:wp="http://schemas.openxmlformats.org/drawingml/2006/wordprocessingDrawing" xmlns:w10="urn:schemas-microsoft-com:office:word" xmlns:w="http://schemas.openxmlformats.org/wordprocessingml/2006/main" xmlns:w14="http://schemas.microsoft.com/office/word/2010/wordml" xmlns:w15="http://schemas.microsoft.com/office/word/2012/wordml" xmlns:w16cex="http://schemas.microsoft.com/office/word/2018/wordml/cex" xmlns:w16cid="http://schemas.microsoft.com/office/word/2016/wordml/cid" xmlns:w16="http://schemas.microsoft.com/office/word/2018/wordml" xmlns:w16du="http://schemas.microsoft.com/office/word/2023/wordml/word16du" xmlns:w16sdtdh="http://schemas.microsoft.com/office/word/2020/wordml/sdtdatahash" xmlns:w16se="http://schemas.microsoft.com/office/word/2015/wordml/symex" xmlns:wpg="http://schemas.microsoft.com/office/word/2010/wordprocessingGroup" xmlns:wpi="http://schemas.microsoft.com/office/word/2010/wordprocessingInk" xmlns:wne="http://schemas.microsoft.com/office/word/2006/wordml" xmlns:wps="http://schemas.microsoft.com/office/word/2010/wordprocessingShape" mc:Ignorable="w14 w15 w16se w16cid w16 w16cex w16sdtdh w16du wp14">
   <w:p>
     <w:pPr>
       <w:pStyle w:val="Header"/>
@@ -768,7 +781,7 @@
 </file>
 
 <file path=word/styles.xml><?xml version="1.0" encoding="utf-8"?>
-<w:styles xmlns:mc="http://schemas.openxmlformats.org/markup-compatibility/2006" xmlns:r="http://schemas.openxmlformats.org/officeDocument/2006/relationships" xmlns:w="http://schemas.openxmlformats.org/wordprocessingml/2006/main" xmlns:w14="http://schemas.microsoft.com/office/word/2010/wordml" xmlns:w15="http://schemas.microsoft.com/office/word/2012/wordml" xmlns:w16cex="http://schemas.microsoft.com/office/word/2018/wordml/cex" xmlns:w16cid="http://schemas.microsoft.com/office/word/2016/wordml/cid" xmlns:w16="http://schemas.microsoft.com/office/word/2018/wordml" xmlns:w16sdtdh="http://schemas.microsoft.com/office/word/2020/wordml/sdtdatahash" xmlns:w16se="http://schemas.microsoft.com/office/word/2015/wordml/symex" mc:Ignorable="w14 w15 w16se w16cid w16 w16cex w16sdtdh">
+<w:styles xmlns:mc="http://schemas.openxmlformats.org/markup-compatibility/2006" xmlns:r="http://schemas.openxmlformats.org/officeDocument/2006/relationships" xmlns:w="http://schemas.openxmlformats.org/wordprocessingml/2006/main" xmlns:w14="http://schemas.microsoft.com/office/word/2010/wordml" xmlns:w15="http://schemas.microsoft.com/office/word/2012/wordml" xmlns:w16cex="http://schemas.microsoft.com/office/word/2018/wordml/cex" xmlns:w16cid="http://schemas.microsoft.com/office/word/2016/wordml/cid" xmlns:w16="http://schemas.microsoft.com/office/word/2018/wordml" xmlns:w16du="http://schemas.microsoft.com/office/word/2023/wordml/word16du" xmlns:w16sdtdh="http://schemas.microsoft.com/office/word/2020/wordml/sdtdatahash" xmlns:w16se="http://schemas.microsoft.com/office/word/2015/wordml/symex" mc:Ignorable="w14 w15 w16se w16cid w16 w16cex w16sdtdh w16du">
   <w:docDefaults>
     <w:rPrDefault>
       <w:rPr>
@@ -2237,6 +2250,15 @@
 </file>
 
 <file path=customXml/item1.xml><?xml version="1.0" encoding="utf-8"?>
+<?mso-contentType ?>
+<FormTemplates xmlns="http://schemas.microsoft.com/sharepoint/v3/contenttype/forms">
+  <Display>DocumentLibraryForm</Display>
+  <Edit>DocumentLibraryForm</Edit>
+  <New>DocumentLibraryForm</New>
+</FormTemplates>
+</file>
+
+<file path=customXml/item2.xml><?xml version="1.0" encoding="utf-8"?>
 <p:properties xmlns:p="http://schemas.microsoft.com/office/2006/metadata/properties" xmlns:xsi="http://www.w3.org/2001/XMLSchema-instance" xmlns:pc="http://schemas.microsoft.com/office/infopath/2007/PartnerControls">
   <documentManagement>
     <TaxCatchAll xmlns="38b325e6-602c-452a-8617-173bf47082c5" xsi:nil="true"/>
@@ -2245,15 +2267,6 @@
     </lcf76f155ced4ddcb4097134ff3c332f>
   </documentManagement>
 </p:properties>
-</file>
-
-<file path=customXml/item2.xml><?xml version="1.0" encoding="utf-8"?>
-<?mso-contentType ?>
-<FormTemplates xmlns="http://schemas.microsoft.com/sharepoint/v3/contenttype/forms">
-  <Display>DocumentLibraryForm</Display>
-  <Edit>DocumentLibraryForm</Edit>
-  <New>DocumentLibraryForm</New>
-</FormTemplates>
 </file>
 
 <file path=customXml/item3.xml><?xml version="1.0" encoding="utf-8"?>
@@ -2494,20 +2507,20 @@
 </file>
 
 <file path=customXml/itemProps1.xml><?xml version="1.0" encoding="utf-8"?>
+<ds:datastoreItem xmlns:ds="http://schemas.openxmlformats.org/officeDocument/2006/customXml" ds:itemID="{ACC29BBC-5726-4142-9A8E-292B33DB533F}">
+  <ds:schemaRefs>
+    <ds:schemaRef ds:uri="http://schemas.microsoft.com/sharepoint/v3/contenttype/forms"/>
+  </ds:schemaRefs>
+</ds:datastoreItem>
+</file>
+
+<file path=customXml/itemProps2.xml><?xml version="1.0" encoding="utf-8"?>
 <ds:datastoreItem xmlns:ds="http://schemas.openxmlformats.org/officeDocument/2006/customXml" ds:itemID="{81B1CED3-2719-4F34-9288-9C0D1515A53D}">
   <ds:schemaRefs>
     <ds:schemaRef ds:uri="http://schemas.microsoft.com/office/2006/metadata/properties"/>
     <ds:schemaRef ds:uri="http://schemas.microsoft.com/office/infopath/2007/PartnerControls"/>
     <ds:schemaRef ds:uri="38b325e6-602c-452a-8617-173bf47082c5"/>
     <ds:schemaRef ds:uri="8cf100d1-0775-4feb-8634-62999c4541bc"/>
-  </ds:schemaRefs>
-</ds:datastoreItem>
-</file>
-
-<file path=customXml/itemProps2.xml><?xml version="1.0" encoding="utf-8"?>
-<ds:datastoreItem xmlns:ds="http://schemas.openxmlformats.org/officeDocument/2006/customXml" ds:itemID="{ACC29BBC-5726-4142-9A8E-292B33DB533F}">
-  <ds:schemaRefs>
-    <ds:schemaRef ds:uri="http://schemas.microsoft.com/sharepoint/v3/contenttype/forms"/>
   </ds:schemaRefs>
 </ds:datastoreItem>
 </file>
